--- a/index/image2/Meo/meo_ragdoll/rogdoll.docx
+++ b/index/image2/Meo/meo_ragdoll/rogdoll.docx
@@ -183,7 +183,7 @@
           <w:color w:val="333333"/>
           <w:sz w:val="28"/>
           <w:szCs w:val="28"/>
-          <w:lang w:val="vi-VN"/>
+          <w:shd w:val="clear" w:color="auto" w:fill="FFFFFF"/>
         </w:rPr>
       </w:pPr>
       <w:r>
@@ -224,6 +224,206 @@
         </w:rPr>
         <w:t>. Đầu tròn được bao phủ bởi bộ lông xù, mõm hơi dài và nhọn, đôi tai mỏng dựng đứng. Ragdoll thường có những màu chủ yếu như màu socola, màu hoa cà, màu kem, màu xanh lam,...</w:t>
       </w:r>
+    </w:p>
+    <w:p>
+      <w:pPr>
+        <w:pStyle w:val="NormalWeb"/>
+        <w:rPr>
+          <w:rFonts w:ascii="Arial" w:hAnsi="Arial" w:cs="Arial"/>
+          <w:b/>
+          <w:bCs/>
+          <w:color w:val="333333"/>
+          <w:shd w:val="clear" w:color="auto" w:fill="FFFFFF"/>
+          <w:lang w:val="vi-VN"/>
+        </w:rPr>
+      </w:pPr>
+      <w:r>
+        <w:rPr>
+          <w:rFonts w:ascii="Arial" w:hAnsi="Arial" w:cs="Arial"/>
+          <w:b/>
+          <w:bCs/>
+          <w:color w:val="333333"/>
+          <w:shd w:val="clear" w:color="auto" w:fill="FFFFFF"/>
+          <w:lang w:val="vi-VN"/>
+        </w:rPr>
+        <w:t xml:space="preserve">- </w:t>
+      </w:r>
+      <w:r>
+        <w:rPr>
+          <w:rFonts w:ascii="Arial" w:hAnsi="Arial" w:cs="Arial"/>
+          <w:b/>
+          <w:bCs/>
+          <w:color w:val="333333"/>
+          <w:shd w:val="clear" w:color="auto" w:fill="FFFFFF"/>
+        </w:rPr>
+        <w:t xml:space="preserve">Những hoa văn đặc trưng của mèo </w:t>
+      </w:r>
+      <w:r>
+        <w:rPr>
+          <w:rFonts w:ascii="Arial" w:hAnsi="Arial" w:cs="Arial"/>
+          <w:b/>
+          <w:bCs/>
+          <w:color w:val="333333"/>
+          <w:shd w:val="clear" w:color="auto" w:fill="FFFFFF"/>
+        </w:rPr>
+        <w:t>Ragdoll</w:t>
+      </w:r>
+      <w:r>
+        <w:rPr>
+          <w:rFonts w:ascii="Arial" w:hAnsi="Arial" w:cs="Arial"/>
+          <w:b/>
+          <w:bCs/>
+          <w:color w:val="333333"/>
+          <w:shd w:val="clear" w:color="auto" w:fill="FFFFFF"/>
+          <w:lang w:val="vi-VN"/>
+        </w:rPr>
+        <w:t>:</w:t>
+      </w:r>
+    </w:p>
+    <w:p>
+      <w:pPr>
+        <w:pStyle w:val="NormalWeb"/>
+        <w:shd w:val="clear" w:color="auto" w:fill="FFFFFF"/>
+        <w:spacing w:before="0" w:beforeAutospacing="0" w:after="0" w:afterAutospacing="0" w:line="420" w:lineRule="atLeast"/>
+        <w:jc w:val="both"/>
+        <w:rPr>
+          <w:rFonts w:ascii="Arial" w:hAnsi="Arial" w:cs="Arial"/>
+          <w:color w:val="333333"/>
+        </w:rPr>
+      </w:pPr>
+      <w:r>
+        <w:rPr>
+          <w:rFonts w:ascii="Arial" w:hAnsi="Arial" w:cs="Arial"/>
+          <w:b/>
+          <w:bCs/>
+          <w:color w:val="333333"/>
+          <w:shd w:val="clear" w:color="auto" w:fill="FFFFFF"/>
+          <w:lang w:val="vi-VN"/>
+        </w:rPr>
+        <w:t>+</w:t>
+      </w:r>
+      <w:r>
+        <w:rPr>
+          <w:rFonts w:ascii="Arial" w:hAnsi="Arial" w:cs="Arial"/>
+          <w:b/>
+          <w:bCs/>
+          <w:color w:val="333333"/>
+        </w:rPr>
+        <w:t>Bi</w:t>
+      </w:r>
+      <w:r>
+        <w:rPr>
+          <w:rFonts w:ascii="Arial" w:hAnsi="Arial" w:cs="Arial"/>
+          <w:b/>
+          <w:bCs/>
+          <w:color w:val="333333"/>
+        </w:rPr>
+        <w:t>color</w:t>
+      </w:r>
+      <w:r>
+        <w:rPr>
+          <w:rFonts w:ascii="Arial" w:hAnsi="Arial" w:cs="Arial"/>
+          <w:b/>
+          <w:bCs/>
+          <w:color w:val="333333"/>
+          <w:lang w:val="vi-VN"/>
+        </w:rPr>
+        <w:t xml:space="preserve">: </w:t>
+      </w:r>
+      <w:r>
+        <w:rPr>
+          <w:rFonts w:ascii="Arial" w:hAnsi="Arial" w:cs="Arial"/>
+          <w:color w:val="333333"/>
+        </w:rPr>
+        <w:t>Mèo sẽ có 2 màu, màu sẫm hơn ở trên tai và đỉnh đầu. Khuôn mặt trắng tinh, và trông giống hình tam giác lộn ngược, chiếc mũi hồng hào và toàn thân trắng muốt.</w:t>
+      </w:r>
+    </w:p>
+    <w:p>
+      <w:pPr>
+        <w:pStyle w:val="NormalWeb"/>
+        <w:shd w:val="clear" w:color="auto" w:fill="FFFFFF"/>
+        <w:spacing w:before="0" w:beforeAutospacing="0" w:after="0" w:afterAutospacing="0" w:line="420" w:lineRule="atLeast"/>
+        <w:jc w:val="both"/>
+        <w:rPr>
+          <w:rFonts w:ascii="Arial" w:hAnsi="Arial" w:cs="Arial"/>
+          <w:color w:val="333333"/>
+          <w:shd w:val="clear" w:color="auto" w:fill="FFFFFF"/>
+        </w:rPr>
+      </w:pPr>
+      <w:r>
+        <w:rPr>
+          <w:rFonts w:ascii="Arial" w:hAnsi="Arial" w:cs="Arial"/>
+          <w:color w:val="333333"/>
+          <w:lang w:val="vi-VN"/>
+        </w:rPr>
+        <w:t xml:space="preserve">+Point: </w:t>
+      </w:r>
+      <w:r>
+        <w:rPr>
+          <w:rFonts w:ascii="Arial" w:hAnsi="Arial" w:cs="Arial"/>
+          <w:color w:val="333333"/>
+          <w:shd w:val="clear" w:color="auto" w:fill="FFFFFF"/>
+        </w:rPr>
+        <w:t>Tai, mặt, đuôi và bàn chân có màu tối hơn màu lông nền.</w:t>
+      </w:r>
+    </w:p>
+    <w:p>
+      <w:pPr>
+        <w:pStyle w:val="NormalWeb"/>
+        <w:shd w:val="clear" w:color="auto" w:fill="FFFFFF"/>
+        <w:spacing w:before="0" w:beforeAutospacing="0" w:after="0" w:afterAutospacing="0" w:line="420" w:lineRule="atLeast"/>
+        <w:jc w:val="both"/>
+        <w:rPr>
+          <w:rFonts w:ascii="Arial" w:hAnsi="Arial" w:cs="Arial"/>
+          <w:color w:val="333333"/>
+          <w:lang w:val="vi-VN"/>
+        </w:rPr>
+      </w:pPr>
+      <w:r>
+        <w:rPr>
+          <w:rFonts w:ascii="Arial" w:hAnsi="Arial" w:cs="Arial"/>
+          <w:color w:val="333333"/>
+          <w:shd w:val="clear" w:color="auto" w:fill="FFFFFF"/>
+          <w:lang w:val="vi-VN"/>
+        </w:rPr>
+        <w:t>+</w:t>
+      </w:r>
+      <w:r>
+        <w:rPr>
+          <w:rFonts w:ascii="Arial" w:hAnsi="Arial" w:cs="Arial"/>
+          <w:color w:val="333333"/>
+          <w:shd w:val="clear" w:color="auto" w:fill="FFFFFF"/>
+        </w:rPr>
+        <w:t>Mitted</w:t>
+      </w:r>
+      <w:r>
+        <w:rPr>
+          <w:rFonts w:ascii="Arial" w:hAnsi="Arial" w:cs="Arial"/>
+          <w:color w:val="333333"/>
+          <w:shd w:val="clear" w:color="auto" w:fill="FFFFFF"/>
+          <w:lang w:val="vi-VN"/>
+        </w:rPr>
+        <w:t>:</w:t>
+      </w:r>
+      <w:r>
+        <w:rPr>
+          <w:rFonts w:ascii="Arial" w:hAnsi="Arial" w:cs="Arial"/>
+          <w:color w:val="333333"/>
+          <w:shd w:val="clear" w:color="auto" w:fill="FFFFFF"/>
+        </w:rPr>
+        <w:t xml:space="preserve"> sẽ có những điểm tối giống Point. Tuy nhiên, bàn chân của chúng có màu lông trắng sáng, từ bàn chân đến cổ chân, không đến đùi.</w:t>
+      </w:r>
+    </w:p>
+    <w:p>
+      <w:pPr>
+        <w:pStyle w:val="NormalWeb"/>
+        <w:rPr>
+          <w:color w:val="333333"/>
+          <w:sz w:val="28"/>
+          <w:szCs w:val="28"/>
+          <w:lang w:val="vi-VN"/>
+        </w:rPr>
+      </w:pPr>
     </w:p>
     <w:p>
       <w:pPr>
@@ -706,6 +906,11 @@
       <w:u w:val="single"/>
     </w:rPr>
   </w:style>
+  <w:style w:type="character" w:customStyle="1" w:styleId="caption">
+    <w:name w:val="caption"/>
+    <w:basedOn w:val="DefaultParagraphFont"/>
+    <w:rsid w:val="00C6022A"/>
+  </w:style>
 </w:styles>
 </file>
 
